--- a/Practica/Entrega_Estudi_Previ.docx
+++ b/Practica/Entrega_Estudi_Previ.docx
@@ -7,22 +7,7 @@
         <w:jc w:val="both"/>
       </w:pPr>
       <w:r>
-        <w:t>El</w:t>
-      </w:r>
-      <w:r>
-        <w:t xml:space="preserve"> Mundial de la FIFA es el torneo de fútbol más prestigioso del mundo. El campeonato se ha </w:t>
-      </w:r>
-      <w:r>
-        <w:t>disputado</w:t>
-      </w:r>
-      <w:r>
-        <w:t xml:space="preserve"> cada cuatro años desde el inicio del torneo en 1930.</w:t>
-      </w:r>
-      <w:r>
-        <w:t xml:space="preserve"> </w:t>
-      </w:r>
-      <w:r>
-        <w:t>El formato actual implica una fase de clasificación, que tiene lugar durante los tres años anteriores, para determinar qué equipos califican para el torneo. En el torneo, 32 equipos, incluido el país anfitrión, compiten por el título en diferentes estadios del país anfitrión.</w:t>
+        <w:t>El Mundial de la FIFA es el torneo de fútbol más prestigioso del mundo. El campeonato se ha disputado cada cuatro años desde el inicio del torneo en 1930. El formato actual implica una fase de clasificación, que tiene lugar durante los tres años anteriores, para determinar qué equipos califican para el torneo. En el torneo, 32 equipos, incluido el país anfitrión, compiten por el título en diferentes estadios del país anfitrión.</w:t>
       </w:r>
     </w:p>
     <w:p>
@@ -106,6 +91,9 @@
       </w:r>
       <w:r>
         <w:t xml:space="preserve"> A partir de estas dos variables, se puede predecir el ganador del partido y, mediante la ejecución de cuadro del torneo, llegar a predecir el ganador del mundial.  </w:t>
+      </w:r>
+      <w:r>
+        <w:t xml:space="preserve">Por lo tanto, diremos que es un problema de regresión lineal sobre dos variables. </w:t>
       </w:r>
     </w:p>
     <w:p>
@@ -178,10 +166,13 @@
         <w:jc w:val="center"/>
       </w:pPr>
       <w:r>
+        <w:rPr>
+          <w:noProof/>
+        </w:rPr>
         <w:drawing>
-          <wp:inline distT="0" distB="0" distL="0" distR="0" wp14:anchorId="2D388AD2" wp14:editId="4917DA11">
-            <wp:extent cx="4351805" cy="4583234"/>
-            <wp:effectExtent l="0" t="0" r="4445" b="1905"/>
+          <wp:inline distT="0" distB="0" distL="0" distR="0" wp14:anchorId="2D388AD2" wp14:editId="6E9AEF90">
+            <wp:extent cx="4090690" cy="4308231"/>
+            <wp:effectExtent l="0" t="0" r="0" b="0"/>
             <wp:docPr id="1" name="Picture 1" descr="Chart, treemap chart&#10;&#10;Description automatically generated"/>
             <wp:cNvGraphicFramePr>
               <a:graphicFrameLocks xmlns:a="http://schemas.openxmlformats.org/drawingml/2006/main" noChangeAspect="1"/>
@@ -202,7 +193,7 @@
                   <pic:spPr>
                     <a:xfrm>
                       <a:off x="0" y="0"/>
-                      <a:ext cx="4380112" cy="4613046"/>
+                      <a:ext cx="4168164" cy="4389825"/>
                     </a:xfrm>
                     <a:prstGeom prst="rect">
                       <a:avLst/>
@@ -229,6 +220,9 @@
         <w:jc w:val="both"/>
       </w:pPr>
       <w:r>
+        <w:rPr>
+          <w:noProof/>
+        </w:rPr>
         <w:drawing>
           <wp:inline distT="0" distB="0" distL="0" distR="0" wp14:anchorId="6FA55A24" wp14:editId="6EE21D50">
             <wp:extent cx="5731510" cy="1884680"/>
